--- a/ex4_report.docx
+++ b/ex4_report.docx
@@ -72,6 +72,7 @@
       <w:r>
         <w:rPr>
           <w:rFonts w:cs="Arial"/>
+          <w:noProof/>
           <w:rtl/>
           <w:lang w:bidi="he-IL"/>
         </w:rPr>
@@ -149,6 +150,7 @@
       <w:r>
         <w:rPr>
           <w:rFonts w:cs="Arial"/>
+          <w:noProof/>
           <w:rtl/>
           <w:lang w:bidi="he-IL"/>
         </w:rPr>
@@ -3634,6 +3636,7 @@
         </w:numPr>
         <w:bidi/>
         <w:ind w:left="1080"/>
+        <w:jc w:val="center"/>
         <w:rPr>
           <w:lang w:bidi="he-IL"/>
         </w:rPr>
@@ -3692,7 +3695,7 @@
             <w:noProof/>
             <w:lang w:bidi="he-IL"/>
           </w:rPr>
-          <m:t>2,4,8</m:t>
+          <m:t>2</m:t>
         </m:r>
       </m:oMath>
       <w:r>
@@ -3740,7 +3743,16 @@
           <w:rtl/>
           <w:lang w:bidi="he-IL"/>
         </w:rPr>
-        <w:t xml:space="preserve"> ולכן פגע ביצירת התיוג, לכן תייגנו את סט המבחן באופן רנדומלי כ </w:t>
+        <w:t xml:space="preserve"> </w:t>
+      </w:r>
+      <w:r>
+        <w:rPr>
+          <w:rFonts w:eastAsiaTheme="minorEastAsia" w:hint="cs"/>
+          <w:noProof/>
+          <w:rtl/>
+          <w:lang w:bidi="he-IL"/>
+        </w:rPr>
+        <w:t xml:space="preserve">מכיוון שלא נמצאו </w:t>
       </w:r>
       <m:oMath>
         <m:r>
@@ -3749,7 +3761,7 @@
             <w:noProof/>
             <w:lang w:bidi="he-IL"/>
           </w:rPr>
-          <m:t>{-1,1}</m:t>
+          <m:t>support vectors</m:t>
         </m:r>
       </m:oMath>
       <w:r>
@@ -3759,6 +3771,33 @@
           <w:rtl/>
           <w:lang w:bidi="he-IL"/>
         </w:rPr>
+        <w:t>, דבר ש</w:t>
+      </w:r>
+      <w:r>
+        <w:rPr>
+          <w:rFonts w:eastAsiaTheme="minorEastAsia" w:hint="cs"/>
+          <w:noProof/>
+          <w:rtl/>
+          <w:lang w:bidi="he-IL"/>
+        </w:rPr>
+        <w:t>פגע ביצירת התיוג,</w:t>
+      </w:r>
+      <w:r>
+        <w:rPr>
+          <w:rFonts w:eastAsiaTheme="minorEastAsia" w:hint="cs"/>
+          <w:noProof/>
+          <w:rtl/>
+          <w:lang w:bidi="he-IL"/>
+        </w:rPr>
+        <w:t xml:space="preserve"> ולכן אחוז הדיוק הוא 0</w:t>
+      </w:r>
+      <w:r>
+        <w:rPr>
+          <w:rFonts w:eastAsiaTheme="minorEastAsia" w:hint="cs"/>
+          <w:noProof/>
+          <w:rtl/>
+          <w:lang w:bidi="he-IL"/>
+        </w:rPr>
         <w:t>.</w:t>
       </w:r>
       <w:r>
@@ -3810,37 +3849,14 @@
         <w:rPr>
           <w:rFonts w:eastAsiaTheme="minorEastAsia"/>
           <w:noProof/>
-          <w:rtl/>
           <w:lang w:bidi="he-IL"/>
         </w:rPr>
         <w:lastRenderedPageBreak/>
-        <w:br/>
-      </w:r>
-      <w:r>
-        <w:rPr>
-          <w:noProof/>
-        </w:rPr>
         <w:drawing>
-          <wp:anchor distT="0" distB="0" distL="114300" distR="114300" simplePos="0" relativeHeight="251662336" behindDoc="1" locked="0" layoutInCell="1" allowOverlap="1" wp14:anchorId="71B66737" wp14:editId="1A9B5DCC">
-            <wp:simplePos x="0" y="0"/>
-            <wp:positionH relativeFrom="column">
-              <wp:posOffset>1144995</wp:posOffset>
-            </wp:positionH>
-            <wp:positionV relativeFrom="paragraph">
-              <wp:posOffset>0</wp:posOffset>
-            </wp:positionV>
-            <wp:extent cx="3794125" cy="2847340"/>
-            <wp:effectExtent l="0" t="0" r="0" b="0"/>
-            <wp:wrapTight wrapText="bothSides">
-              <wp:wrapPolygon edited="0">
-                <wp:start x="0" y="0"/>
-                <wp:lineTo x="0" y="21388"/>
-                <wp:lineTo x="21473" y="21388"/>
-                <wp:lineTo x="21473" y="0"/>
-                <wp:lineTo x="0" y="0"/>
-              </wp:wrapPolygon>
-            </wp:wrapTight>
-            <wp:docPr id="6" name="Picture 6"/>
+          <wp:inline distT="0" distB="0" distL="0" distR="0" wp14:anchorId="6F8A698E" wp14:editId="6773F659">
+            <wp:extent cx="3743325" cy="3038475"/>
+            <wp:effectExtent l="0" t="0" r="9525" b="9525"/>
+            <wp:docPr id="5" name="Picture 5"/>
             <wp:cNvGraphicFramePr>
               <a:graphicFrameLocks xmlns:a="http://schemas.openxmlformats.org/drawingml/2006/main" noChangeAspect="1"/>
             </wp:cNvGraphicFramePr>
@@ -3848,7 +3864,7 @@
               <a:graphicData uri="http://schemas.openxmlformats.org/drawingml/2006/picture">
                 <pic:pic xmlns:pic="http://schemas.openxmlformats.org/drawingml/2006/picture">
                   <pic:nvPicPr>
-                    <pic:cNvPr id="0" name="Picture 11"/>
+                    <pic:cNvPr id="0" name="Picture 3"/>
                     <pic:cNvPicPr>
                       <a:picLocks noChangeAspect="1" noChangeArrowheads="1"/>
                     </pic:cNvPicPr>
@@ -3869,7 +3885,7 @@
                   <pic:spPr bwMode="auto">
                     <a:xfrm>
                       <a:off x="0" y="0"/>
-                      <a:ext cx="3794125" cy="2847340"/>
+                      <a:ext cx="3743325" cy="3038475"/>
                     </a:xfrm>
                     <a:prstGeom prst="rect">
                       <a:avLst/>
@@ -3882,142 +3898,8 @@
                 </pic:pic>
               </a:graphicData>
             </a:graphic>
-            <wp14:sizeRelH relativeFrom="page">
-              <wp14:pctWidth>0</wp14:pctWidth>
-            </wp14:sizeRelH>
-            <wp14:sizeRelV relativeFrom="page">
-              <wp14:pctHeight>0</wp14:pctHeight>
-            </wp14:sizeRelV>
-          </wp:anchor>
+          </wp:inline>
         </w:drawing>
-      </w:r>
-      <w:r>
-        <w:rPr>
-          <w:rFonts w:eastAsiaTheme="minorEastAsia"/>
-          <w:noProof/>
-          <w:rtl/>
-          <w:lang w:bidi="he-IL"/>
-        </w:rPr>
-        <w:br/>
-      </w:r>
-      <w:r>
-        <w:rPr>
-          <w:rFonts w:eastAsiaTheme="minorEastAsia"/>
-          <w:noProof/>
-          <w:rtl/>
-          <w:lang w:bidi="he-IL"/>
-        </w:rPr>
-        <w:br/>
-      </w:r>
-      <w:r>
-        <w:rPr>
-          <w:rFonts w:eastAsiaTheme="minorEastAsia"/>
-          <w:noProof/>
-          <w:rtl/>
-          <w:lang w:bidi="he-IL"/>
-        </w:rPr>
-        <w:br/>
-      </w:r>
-      <w:r>
-        <w:rPr>
-          <w:rFonts w:eastAsiaTheme="minorEastAsia"/>
-          <w:noProof/>
-          <w:rtl/>
-          <w:lang w:bidi="he-IL"/>
-        </w:rPr>
-        <w:br/>
-      </w:r>
-    </w:p>
-    <w:p>
-      <w:pPr>
-        <w:bidi/>
-        <w:rPr>
-          <w:rtl/>
-          <w:lang w:bidi="he-IL"/>
-        </w:rPr>
-      </w:pPr>
-    </w:p>
-    <w:p>
-      <w:pPr>
-        <w:bidi/>
-        <w:rPr>
-          <w:rtl/>
-          <w:lang w:bidi="he-IL"/>
-        </w:rPr>
-      </w:pPr>
-    </w:p>
-    <w:p>
-      <w:pPr>
-        <w:bidi/>
-        <w:rPr>
-          <w:rtl/>
-          <w:lang w:bidi="he-IL"/>
-        </w:rPr>
-      </w:pPr>
-    </w:p>
-    <w:p>
-      <w:pPr>
-        <w:bidi/>
-        <w:rPr>
-          <w:rtl/>
-          <w:lang w:bidi="he-IL"/>
-        </w:rPr>
-      </w:pPr>
-    </w:p>
-    <w:p>
-      <w:pPr>
-        <w:bidi/>
-        <w:rPr>
-          <w:rtl/>
-          <w:lang w:bidi="he-IL"/>
-        </w:rPr>
-      </w:pPr>
-    </w:p>
-    <w:p>
-      <w:pPr>
-        <w:bidi/>
-        <w:rPr>
-          <w:rtl/>
-          <w:lang w:bidi="he-IL"/>
-        </w:rPr>
-      </w:pPr>
-    </w:p>
-    <w:p>
-      <w:pPr>
-        <w:bidi/>
-        <w:rPr>
-          <w:rtl/>
-          <w:lang w:bidi="he-IL"/>
-        </w:rPr>
-      </w:pPr>
-    </w:p>
-    <w:p>
-      <w:pPr>
-        <w:bidi/>
-        <w:rPr>
-          <w:lang w:bidi="he-IL"/>
-        </w:rPr>
-      </w:pPr>
-      <w:r>
-        <w:rPr>
-          <w:rtl/>
-          <w:lang w:bidi="he-IL"/>
-        </w:rPr>
-        <w:br/>
-      </w:r>
-      <w:r>
-        <w:rPr>
-          <w:rtl/>
-          <w:lang w:bidi="he-IL"/>
-        </w:rPr>
-        <w:br/>
-      </w:r>
-      <w:r>
-        <w:rPr>
-          <w:rtl/>
-          <w:lang w:bidi="he-IL"/>
-        </w:rPr>
-        <w:br/>
       </w:r>
       <w:r>
         <w:rPr>
@@ -4156,14 +4038,12 @@
         <w:tblStyle w:val="TableGrid"/>
         <w:bidiVisual/>
         <w:tblW w:w="0" w:type="auto"/>
-        <w:tblInd w:w="1440" w:type="dxa"/>
+        <w:tblInd w:w="2754" w:type="dxa"/>
         <w:tblLook w:val="04A0" w:firstRow="1" w:lastRow="0" w:firstColumn="1" w:lastColumn="0" w:noHBand="0" w:noVBand="1"/>
       </w:tblPr>
       <w:tblGrid>
-        <w:gridCol w:w="795"/>
-        <w:gridCol w:w="795"/>
-        <w:gridCol w:w="730"/>
-        <w:gridCol w:w="665"/>
+        <w:gridCol w:w="749"/>
+        <w:gridCol w:w="749"/>
         <w:gridCol w:w="754"/>
         <w:gridCol w:w="755"/>
         <w:gridCol w:w="884"/>
@@ -4172,40 +4052,14 @@
       <w:tr>
         <w:tc>
           <w:tcPr>
-            <w:tcW w:w="795" w:type="dxa"/>
+            <w:tcW w:w="749" w:type="dxa"/>
           </w:tcPr>
           <w:p>
             <w:pPr>
               <w:pStyle w:val="ListParagraph"/>
               <w:bidi/>
               <w:ind w:left="0"/>
-              <w:rPr>
-                <w:rFonts w:ascii="Calibri" w:eastAsia="Calibri" w:hAnsi="Calibri" w:cs="Arial"/>
-                <w:noProof/>
-              </w:rPr>
-            </w:pPr>
-            <m:oMathPara>
-              <m:oMath>
-                <m:r>
-                  <w:rPr>
-                    <w:rFonts w:ascii="Cambria Math" w:eastAsia="Calibri" w:hAnsi="Cambria Math" w:cs="Arial"/>
-                    <w:noProof/>
-                  </w:rPr>
-                  <m:t>1000</m:t>
-                </m:r>
-              </m:oMath>
-            </m:oMathPara>
-          </w:p>
-        </w:tc>
-        <w:tc>
-          <w:tcPr>
-            <w:tcW w:w="795" w:type="dxa"/>
-          </w:tcPr>
-          <w:p>
-            <w:pPr>
-              <w:pStyle w:val="ListParagraph"/>
-              <w:bidi/>
-              <w:ind w:left="0"/>
+              <w:jc w:val="right"/>
               <w:rPr>
                 <w:noProof/>
                 <w:rtl/>
@@ -4218,7 +4072,7 @@
                     <w:rFonts w:ascii="Cambria Math" w:hAnsi="Cambria Math"/>
                     <w:noProof/>
                   </w:rPr>
-                  <m:t>100</m:t>
+                  <m:t>500</m:t>
                 </m:r>
               </m:oMath>
             </m:oMathPara>
@@ -4226,13 +4080,14 @@
         </w:tc>
         <w:tc>
           <w:tcPr>
-            <w:tcW w:w="730" w:type="dxa"/>
+            <w:tcW w:w="749" w:type="dxa"/>
           </w:tcPr>
           <w:p>
             <w:pPr>
               <w:pStyle w:val="ListParagraph"/>
               <w:bidi/>
               <w:ind w:left="0"/>
+              <w:jc w:val="right"/>
               <w:rPr>
                 <w:noProof/>
                 <w:rtl/>
@@ -4245,34 +4100,7 @@
                     <w:rFonts w:ascii="Cambria Math" w:hAnsi="Cambria Math"/>
                     <w:noProof/>
                   </w:rPr>
-                  <m:t>10</m:t>
-                </m:r>
-              </m:oMath>
-            </m:oMathPara>
-          </w:p>
-        </w:tc>
-        <w:tc>
-          <w:tcPr>
-            <w:tcW w:w="665" w:type="dxa"/>
-          </w:tcPr>
-          <w:p>
-            <w:pPr>
-              <w:pStyle w:val="ListParagraph"/>
-              <w:bidi/>
-              <w:ind w:left="0"/>
-              <w:rPr>
-                <w:noProof/>
-                <w:rtl/>
-              </w:rPr>
-            </w:pPr>
-            <m:oMathPara>
-              <m:oMath>
-                <m:r>
-                  <w:rPr>
-                    <w:rFonts w:ascii="Cambria Math" w:hAnsi="Cambria Math"/>
-                    <w:noProof/>
-                  </w:rPr>
-                  <m:t>1</m:t>
+                  <m:t>50</m:t>
                 </m:r>
               </m:oMath>
             </m:oMathPara>
@@ -4287,6 +4115,7 @@
               <w:pStyle w:val="ListParagraph"/>
               <w:bidi/>
               <w:ind w:left="0"/>
+              <w:jc w:val="right"/>
               <w:rPr>
                 <w:noProof/>
                 <w:rtl/>
@@ -4299,7 +4128,7 @@
                     <w:rFonts w:ascii="Cambria Math" w:hAnsi="Cambria Math"/>
                     <w:noProof/>
                   </w:rPr>
-                  <m:t>0.1</m:t>
+                  <m:t>5</m:t>
                 </m:r>
               </m:oMath>
             </m:oMathPara>
@@ -4314,6 +4143,7 @@
               <w:pStyle w:val="ListParagraph"/>
               <w:bidi/>
               <w:ind w:left="0"/>
+              <w:jc w:val="right"/>
               <w:rPr>
                 <w:rFonts w:ascii="Calibri" w:eastAsia="Times New Roman" w:hAnsi="Calibri" w:cs="Arial"/>
                 <w:noProof/>
@@ -4326,7 +4156,7 @@
                     <w:rFonts w:ascii="Cambria Math" w:eastAsia="Times New Roman" w:hAnsi="Cambria Math" w:cs="Arial"/>
                     <w:noProof/>
                   </w:rPr>
-                  <m:t>0.01</m:t>
+                  <m:t>0.5</m:t>
                 </m:r>
               </m:oMath>
             </m:oMathPara>
@@ -4341,6 +4171,7 @@
               <w:pStyle w:val="ListParagraph"/>
               <w:bidi/>
               <w:ind w:left="0"/>
+              <w:jc w:val="right"/>
               <w:rPr>
                 <w:noProof/>
                 <w:rtl/>
@@ -4353,7 +4184,7 @@
                     <w:rFonts w:ascii="Cambria Math" w:hAnsi="Cambria Math"/>
                     <w:noProof/>
                   </w:rPr>
-                  <m:t>0.001</m:t>
+                  <m:t>0.005</m:t>
                 </m:r>
               </m:oMath>
             </m:oMathPara>
@@ -4368,6 +4199,7 @@
               <w:pStyle w:val="ListParagraph"/>
               <w:bidi/>
               <w:ind w:left="0"/>
+              <w:jc w:val="right"/>
               <w:rPr>
                 <w:noProof/>
                 <w:rtl/>
@@ -4390,40 +4222,14 @@
       <w:tr>
         <w:tc>
           <w:tcPr>
-            <w:tcW w:w="795" w:type="dxa"/>
+            <w:tcW w:w="749" w:type="dxa"/>
           </w:tcPr>
           <w:p>
             <w:pPr>
               <w:pStyle w:val="ListParagraph"/>
               <w:bidi/>
               <w:ind w:left="0"/>
-              <w:rPr>
-                <w:rFonts w:ascii="Calibri" w:eastAsia="Times New Roman" w:hAnsi="Calibri" w:cs="Arial"/>
-                <w:noProof/>
-              </w:rPr>
-            </w:pPr>
-            <m:oMathPara>
-              <m:oMath>
-                <m:r>
-                  <w:rPr>
-                    <w:rFonts w:ascii="Cambria Math" w:eastAsia="Times New Roman" w:hAnsi="Cambria Math" w:cs="Arial"/>
-                    <w:noProof/>
-                  </w:rPr>
-                  <m:t>80</m:t>
-                </m:r>
-              </m:oMath>
-            </m:oMathPara>
-          </w:p>
-        </w:tc>
-        <w:tc>
-          <w:tcPr>
-            <w:tcW w:w="795" w:type="dxa"/>
-          </w:tcPr>
-          <w:p>
-            <w:pPr>
-              <w:pStyle w:val="ListParagraph"/>
-              <w:bidi/>
-              <w:ind w:left="0"/>
+              <w:jc w:val="right"/>
               <w:rPr>
                 <w:noProof/>
                 <w:rtl/>
@@ -4436,7 +4242,7 @@
                     <w:rFonts w:ascii="Cambria Math" w:hAnsi="Cambria Math"/>
                     <w:noProof/>
                   </w:rPr>
-                  <m:t>80</m:t>
+                  <m:t>85.33</m:t>
                 </m:r>
               </m:oMath>
             </m:oMathPara>
@@ -4444,13 +4250,14 @@
         </w:tc>
         <w:tc>
           <w:tcPr>
-            <w:tcW w:w="730" w:type="dxa"/>
+            <w:tcW w:w="749" w:type="dxa"/>
           </w:tcPr>
           <w:p>
             <w:pPr>
               <w:pStyle w:val="ListParagraph"/>
               <w:bidi/>
               <w:ind w:left="0"/>
+              <w:jc w:val="right"/>
               <w:rPr>
                 <w:noProof/>
                 <w:rtl/>
@@ -4463,34 +4270,7 @@
                     <w:rFonts w:ascii="Cambria Math" w:hAnsi="Cambria Math"/>
                     <w:noProof/>
                   </w:rPr>
-                  <m:t>80</m:t>
-                </m:r>
-              </m:oMath>
-            </m:oMathPara>
-          </w:p>
-        </w:tc>
-        <w:tc>
-          <w:tcPr>
-            <w:tcW w:w="665" w:type="dxa"/>
-          </w:tcPr>
-          <w:p>
-            <w:pPr>
-              <w:pStyle w:val="ListParagraph"/>
-              <w:bidi/>
-              <w:ind w:left="0"/>
-              <w:rPr>
-                <w:noProof/>
-                <w:rtl/>
-              </w:rPr>
-            </w:pPr>
-            <m:oMathPara>
-              <m:oMath>
-                <m:r>
-                  <w:rPr>
-                    <w:rFonts w:ascii="Cambria Math" w:hAnsi="Cambria Math"/>
-                    <w:noProof/>
-                  </w:rPr>
-                  <m:t>76</m:t>
+                  <m:t>85.33</m:t>
                 </m:r>
               </m:oMath>
             </m:oMathPara>
@@ -4505,6 +4285,7 @@
               <w:pStyle w:val="ListParagraph"/>
               <w:bidi/>
               <w:ind w:left="0"/>
+              <w:jc w:val="right"/>
               <w:rPr>
                 <w:noProof/>
                 <w:rtl/>
@@ -4517,7 +4298,7 @@
                     <w:rFonts w:ascii="Cambria Math" w:hAnsi="Cambria Math"/>
                     <w:noProof/>
                   </w:rPr>
-                  <m:t>76</m:t>
+                  <m:t>85.33</m:t>
                 </m:r>
               </m:oMath>
             </m:oMathPara>
@@ -4532,6 +4313,7 @@
               <w:pStyle w:val="ListParagraph"/>
               <w:bidi/>
               <w:ind w:left="0"/>
+              <w:jc w:val="right"/>
               <w:rPr>
                 <w:noProof/>
                 <w:rtl/>
@@ -4544,7 +4326,7 @@
                     <w:rFonts w:ascii="Cambria Math" w:hAnsi="Cambria Math"/>
                     <w:noProof/>
                   </w:rPr>
-                  <m:t>76</m:t>
+                  <m:t>84</m:t>
                 </m:r>
               </m:oMath>
             </m:oMathPara>
@@ -4559,6 +4341,7 @@
               <w:pStyle w:val="ListParagraph"/>
               <w:bidi/>
               <w:ind w:left="0"/>
+              <w:jc w:val="right"/>
               <w:rPr>
                 <w:noProof/>
                 <w:rtl/>
@@ -4571,7 +4354,7 @@
                     <w:rFonts w:ascii="Cambria Math" w:hAnsi="Cambria Math"/>
                     <w:noProof/>
                   </w:rPr>
-                  <m:t>76</m:t>
+                  <m:t>84.667</m:t>
                 </m:r>
               </m:oMath>
             </m:oMathPara>
@@ -4586,6 +4369,7 @@
               <w:pStyle w:val="ListParagraph"/>
               <w:bidi/>
               <w:ind w:left="0"/>
+              <w:jc w:val="right"/>
               <w:rPr>
                 <w:noProof/>
                 <w:rtl/>
@@ -4617,28 +4401,29 @@
       <w:r>
         <w:rPr>
           <w:noProof/>
+          <w:lang w:bidi="he-IL"/>
         </w:rPr>
         <w:drawing>
-          <wp:anchor distT="0" distB="0" distL="114300" distR="114300" simplePos="0" relativeHeight="251664384" behindDoc="1" locked="0" layoutInCell="1" allowOverlap="1" wp14:anchorId="0D819714" wp14:editId="333D462D">
+          <wp:anchor distT="0" distB="0" distL="114300" distR="114300" simplePos="0" relativeHeight="251668480" behindDoc="1" locked="0" layoutInCell="1" allowOverlap="1" wp14:anchorId="164C2223" wp14:editId="49B9AB5D">
             <wp:simplePos x="0" y="0"/>
-            <wp:positionH relativeFrom="margin">
-              <wp:posOffset>831718</wp:posOffset>
+            <wp:positionH relativeFrom="column">
+              <wp:posOffset>704850</wp:posOffset>
             </wp:positionH>
             <wp:positionV relativeFrom="paragraph">
-              <wp:posOffset>125318</wp:posOffset>
+              <wp:posOffset>87630</wp:posOffset>
             </wp:positionV>
-            <wp:extent cx="4126230" cy="3095625"/>
-            <wp:effectExtent l="0" t="0" r="7620" b="9525"/>
+            <wp:extent cx="4057650" cy="3107345"/>
+            <wp:effectExtent l="0" t="0" r="0" b="0"/>
             <wp:wrapTight wrapText="bothSides">
               <wp:wrapPolygon edited="0">
                 <wp:start x="0" y="0"/>
-                <wp:lineTo x="0" y="21534"/>
-                <wp:lineTo x="21540" y="21534"/>
-                <wp:lineTo x="21540" y="0"/>
+                <wp:lineTo x="0" y="21454"/>
+                <wp:lineTo x="21499" y="21454"/>
+                <wp:lineTo x="21499" y="0"/>
                 <wp:lineTo x="0" y="0"/>
               </wp:wrapPolygon>
             </wp:wrapTight>
-            <wp:docPr id="4" name="Picture 4"/>
+            <wp:docPr id="9" name="Picture 9"/>
             <wp:cNvGraphicFramePr>
               <a:graphicFrameLocks xmlns:a="http://schemas.openxmlformats.org/drawingml/2006/main" noChangeAspect="1"/>
             </wp:cNvGraphicFramePr>
@@ -4646,7 +4431,7 @@
               <a:graphicData uri="http://schemas.openxmlformats.org/drawingml/2006/picture">
                 <pic:pic xmlns:pic="http://schemas.openxmlformats.org/drawingml/2006/picture">
                   <pic:nvPicPr>
-                    <pic:cNvPr id="0" name="Picture 7"/>
+                    <pic:cNvPr id="0" name="Picture 4"/>
                     <pic:cNvPicPr>
                       <a:picLocks noChangeAspect="1" noChangeArrowheads="1"/>
                     </pic:cNvPicPr>
@@ -4667,7 +4452,7 @@
                   <pic:spPr bwMode="auto">
                     <a:xfrm>
                       <a:off x="0" y="0"/>
-                      <a:ext cx="4126230" cy="3095625"/>
+                      <a:ext cx="4057650" cy="3107345"/>
                     </a:xfrm>
                     <a:prstGeom prst="rect">
                       <a:avLst/>
@@ -4848,15 +4633,6 @@
         </w:rPr>
         <w:t>מדי ולכן הענישה עבור דוגמאות סוררות לא באה לידי ביטוי.</w:t>
       </w:r>
-    </w:p>
-    <w:p>
-      <w:pPr>
-        <w:bidi/>
-        <w:ind w:left="720"/>
-        <w:rPr>
-          <w:lang w:bidi="he-IL"/>
-        </w:rPr>
-      </w:pPr>
     </w:p>
     <w:p>
       <w:pPr>
@@ -5129,15 +4905,7 @@
           <w:rtl/>
           <w:lang w:bidi="he-IL"/>
         </w:rPr>
-        <w:t xml:space="preserve"> </w:t>
-      </w:r>
-      <w:r>
-        <w:rPr>
-          <w:rFonts w:eastAsiaTheme="minorEastAsia" w:hint="cs"/>
-          <w:rtl/>
-          <w:lang w:bidi="he-IL"/>
-        </w:rPr>
-        <w:t xml:space="preserve">בגודל </w:t>
+        <w:t xml:space="preserve"> בגודל </w:t>
       </w:r>
       <m:oMath>
         <m:r>
@@ -6147,17 +5915,7 @@
           <w:rtl/>
           <w:lang w:bidi="he-IL"/>
         </w:rPr>
-        <w:t xml:space="preserve">כעת </w:t>
-      </w:r>
-      <w:r>
-        <w:rPr>
-          <w:rFonts w:hint="cs"/>
-          <w:b/>
-          <w:bCs/>
-          <w:rtl/>
-          <w:lang w:bidi="he-IL"/>
-        </w:rPr>
-        <w:t>נראה שקילות</w:t>
+        <w:t>כעת נראה שקילות</w:t>
       </w:r>
       <w:r>
         <w:rPr>
@@ -17460,14 +17218,7 @@
                       <w:rFonts w:ascii="Cambria Math" w:eastAsiaTheme="minorEastAsia" w:hAnsi="Cambria Math"/>
                       <w:lang w:bidi="he-IL"/>
                     </w:rPr>
-                    <m:t>=0</m:t>
-                  </m:r>
-                  <m:r>
-                    <w:rPr>
-                      <w:rFonts w:ascii="Cambria Math" w:eastAsiaTheme="minorEastAsia" w:hAnsi="Cambria Math"/>
-                      <w:lang w:bidi="he-IL"/>
-                    </w:rPr>
-                    <m:t xml:space="preserve">       ∎</m:t>
+                    <m:t>=0       ∎</m:t>
                   </m:r>
                 </m:e>
               </m:nary>
@@ -17519,30 +17270,6 @@
           <w:lang w:bidi="he-IL"/>
         </w:rPr>
       </w:pPr>
-    </w:p>
-    <w:p>
-      <w:pPr>
-        <w:pStyle w:val="ListParagraph"/>
-        <w:numPr>
-          <w:ilvl w:val="0"/>
-          <w:numId w:val="7"/>
-        </w:numPr>
-        <w:bidi/>
-        <w:rPr>
-          <w:rFonts w:hint="cs"/>
-          <w:rtl/>
-          <w:lang w:bidi="he-IL"/>
-        </w:rPr>
-      </w:pPr>
-      <w:r>
-        <w:rPr>
-          <w:rFonts w:hint="cs"/>
-          <w:rtl/>
-          <w:lang w:bidi="he-IL"/>
-        </w:rPr>
-        <w:lastRenderedPageBreak/>
-        <w:t>בונוס</w:t>
-      </w:r>
     </w:p>
     <w:sectPr>
       <w:pgSz w:w="12240" w:h="15840"/>
